--- a/book/chapter-05.docx
+++ b/book/chapter-05.docx
@@ -216,57 +216,66 @@
         <w:rPr>
           <w:rStyle w:val="FootnoteReference"/>
         </w:rPr>
+        <w:footnoteReference w:id="25"/>
+      </w:r>
+      <w:r>
+        <w:t xml:space="preserve"> </w:t>
+      </w:r>
+      <w:r>
+        <w:t xml:space="preserve">that marriage is</w:t>
+      </w:r>
+      <w:r>
+        <w:t xml:space="preserve"> </w:t>
+      </w:r>
+      <w:r>
+        <w:t xml:space="preserve">“</w:t>
+      </w:r>
+      <w:r>
+        <w:t xml:space="preserve">normal,</w:t>
+      </w:r>
+      <w:r>
+        <w:t xml:space="preserve">”</w:t>
+      </w:r>
+      <w:r>
+        <w:t xml:space="preserve"> </w:t>
+      </w:r>
+      <w:r>
+        <w:t xml:space="preserve">and that unmarried middle aged adults are unusual, is belied by the data.</w:t>
+      </w:r>
+      <w:r>
+        <w:t xml:space="preserve"> </w:t>
+      </w:r>
+      <w:r>
+        <w:t xml:space="preserve">“</w:t>
+      </w:r>
+      <w:r>
+        <w:t xml:space="preserve">Peak marriage</w:t>
+      </w:r>
+      <w:r>
+        <w:t xml:space="preserve">”</w:t>
+      </w:r>
+      <w:r>
+        <w:t xml:space="preserve"> </w:t>
+      </w:r>
+      <w:r>
+        <w:t xml:space="preserve">for women— which is around age 42— is still just 60%. It only crosses 50% to become a majority in the mid-30s.</w:t>
+      </w:r>
+    </w:p>
+    <w:p>
+      <w:pPr>
+        <w:pStyle w:val="BodyText"/>
+      </w:pPr>
+      <w:r>
+        <w:t xml:space="preserve">We can see that young men tend to marry just a few years later, reflecting the traditional small age gap between an older husband and younger wife (about 2.5 years on average, in the US</w:t>
+      </w:r>
+      <w:r>
+        <w:rPr>
+          <w:rStyle w:val="FootnoteReference"/>
+        </w:rPr>
         <w:footnoteReference w:id="26"/>
       </w:r>
       <w:r>
-        <w:t xml:space="preserve"> </w:t>
-      </w:r>
-      <w:r>
-        <w:t xml:space="preserve">that marriage is</w:t>
-      </w:r>
-      <w:r>
-        <w:t xml:space="preserve"> </w:t>
-      </w:r>
-      <w:r>
-        <w:t xml:space="preserve">“</w:t>
-      </w:r>
-      <w:r>
-        <w:t xml:space="preserve">normal,</w:t>
-      </w:r>
-      <w:r>
-        <w:t xml:space="preserve">”</w:t>
-      </w:r>
-      <w:r>
-        <w:t xml:space="preserve"> </w:t>
-      </w:r>
-      <w:r>
-        <w:t xml:space="preserve">and that unmarried middle aged adults are unusual, is belied by the data.</w:t>
-      </w:r>
-      <w:r>
-        <w:t xml:space="preserve"> </w:t>
-      </w:r>
-      <w:r>
-        <w:t xml:space="preserve">“</w:t>
-      </w:r>
-      <w:r>
-        <w:t xml:space="preserve">Peak marriage</w:t>
-      </w:r>
-      <w:r>
-        <w:t xml:space="preserve">”</w:t>
-      </w:r>
-      <w:r>
-        <w:t xml:space="preserve"> </w:t>
-      </w:r>
-      <w:r>
-        <w:t xml:space="preserve">for women— which is around age 42— is still just 60%. It only crosses 50% to become a majority in the mid-30s.</w:t>
-      </w:r>
-    </w:p>
-    <w:p>
-      <w:pPr>
-        <w:pStyle w:val="BodyText"/>
-      </w:pPr>
-      <w:r>
-        <w:t xml:space="preserve">We can see that young men tend to marry just a few years later, reflecting the traditional small age gap between an older husband and younger wife (about 2.5 years on average, in the US[^6]). This age gap becomes larger for people marrying later in life, though, per the still oft-quoted rule of thumb holding that</w:t>
+        <w:t xml:space="preserve">). This age gap becomes larger for people marrying later in life, though, per the still oft-quoted rule of thumb holding that</w:t>
       </w:r>
       <w:r>
         <w:t xml:space="preserve"> </w:t>
@@ -284,13 +293,19 @@
         <w:rPr>
           <w:rStyle w:val="FootnoteReference"/>
         </w:rPr>
+        <w:footnoteReference w:id="27"/>
+      </w:r>
+      <w:r>
+        <w:t xml:space="preserve"> </w:t>
+      </w:r>
+      <w:r>
+        <w:t xml:space="preserve">Combined with the fact that women tend to live longer, this results in a dramatic divergence in the rate of marriage among the older population; only about 20% of 80 year old women are married. That’s because, by age 80, nearly 40% of women are widows. Incidentally, although older surviving men are scarcer (hence the larger error bars), it may be that an increasing proportion are married precisely because being married increases their odds of survival to an advanced age!</w:t>
+      </w:r>
+      <w:r>
+        <w:rPr>
+          <w:rStyle w:val="FootnoteReference"/>
+        </w:rPr>
         <w:footnoteReference w:id="28"/>
-      </w:r>
-      <w:r>
-        <w:t xml:space="preserve"> </w:t>
-      </w:r>
-      <w:r>
-        <w:t xml:space="preserve">Combined with the fact that women tend to live longer, this results in a dramatic divergence in the rate of marriage among the older population; only about 20% of 80 year old women are married. That’s because, by age 80, nearly 40% of women are widows. Incidentally, although older surviving men are scarcer (hence the larger error bars), it may be that an increasing proportion are married precisely because being married increases their odds of survival to an advanced age![^8]</w:t>
       </w:r>
     </w:p>
     <w:p>
@@ -498,7 +513,19 @@
         <w:pStyle w:val="BodyText"/>
       </w:pPr>
       <w:r>
-        <w:t xml:space="preserve">This makes it all the more remarkable that three decades later, polyamory is a term embraced by around 5% of American respondents, or 1 in 20, across a wide range of ages.[^12] That’s about as common as naturally blond hair!</w:t>
+        <w:t xml:space="preserve">This makes it all the more remarkable that three decades later, polyamory is a term embraced by around 5% of American respondents, or 1 in 20, across a wide range of ages.</w:t>
+      </w:r>
+      <w:r>
+        <w:rPr>
+          <w:rStyle w:val="FootnoteReference"/>
+        </w:rPr>
+        <w:footnoteReference w:id="32"/>
+      </w:r>
+      <w:r>
+        <w:t xml:space="preserve"> </w:t>
+      </w:r>
+      <w:r>
+        <w:t xml:space="preserve">That’s about as common as naturally blond hair!</w:t>
       </w:r>
     </w:p>
     <w:p>
@@ -678,7 +705,19 @@
         <w:pStyle w:val="BodyText"/>
       </w:pPr>
       <w:r>
-        <w:t xml:space="preserve">The age patterns are revealing here. At age 18, non-monogamy begins only a bit above polyamory, at around 6%, but rises steadily with age to nearly 10%, more than double the rate of polyamory, which declines slightly to just below 4%. An obvious interpretation is that, first, a fair number of initially monogamous people become non-monogamous over time, as it becomes clear to them that their needs or wants can’t be met by a single partner. Around half of marriages in the US end in divorce,[^13] and marriages often represent the more committed end of monogamy, suggesting that a great many people realize at some point that their needs can’t be met by their</w:t>
+        <w:t xml:space="preserve">The age patterns are revealing here. At age 18, non-monogamy begins only a bit above polyamory, at around 6%, but rises steadily with age to nearly 10%, more than double the rate of polyamory, which declines slightly to just below 4%. An obvious interpretation is that, first, a fair number of initially monogamous people become non-monogamous over time, as it becomes clear to them that their needs or wants can’t be met by a single partner. Around half of marriages in the US end in divorce,</w:t>
+      </w:r>
+      <w:r>
+        <w:rPr>
+          <w:rStyle w:val="FootnoteReference"/>
+        </w:rPr>
+        <w:footnoteReference w:id="33"/>
+      </w:r>
+      <w:r>
+        <w:t xml:space="preserve"> </w:t>
+      </w:r>
+      <w:r>
+        <w:t xml:space="preserve">and marriages often represent the more committed end of monogamy, suggesting that a great many people realize at some point that their needs can’t be met by their</w:t>
       </w:r>
       <w:r>
         <w:t xml:space="preserve"> </w:t>
@@ -693,7 +732,19 @@
         <w:t xml:space="preserve"> </w:t>
       </w:r>
       <w:r>
-        <w:t xml:space="preserve">partner. Esther Perel, Dan Savage, and a number of other relationship experts whose work has brought them into contact with large numbers of struggling couples have pointed out the obvious but often unacknowledged conflict between societal expectations of monogamy and the lived realities of many (maybe even most) people’s needs and desires.[^14] As Michael Ryan pointed out in 1837,</w:t>
+        <w:t xml:space="preserve">partner. Esther Perel, Dan Savage, and a number of other relationship experts whose work has brought them into contact with large numbers of struggling couples have pointed out the obvious but often unacknowledged conflict between societal expectations of monogamy and the lived realities of many (maybe even most) people’s needs and desires.</w:t>
+      </w:r>
+      <w:r>
+        <w:rPr>
+          <w:rStyle w:val="FootnoteReference"/>
+        </w:rPr>
+        <w:footnoteReference w:id="34"/>
+      </w:r>
+      <w:r>
+        <w:t xml:space="preserve"> </w:t>
+      </w:r>
+      <w:r>
+        <w:t xml:space="preserve">As Michael Ryan pointed out in 1837,</w:t>
       </w:r>
       <w:r>
         <w:t xml:space="preserve"> </w:t>
@@ -706,6 +757,12 @@
       </w:r>
       <w:r>
         <w:t xml:space="preserve">”</w:t>
+      </w:r>
+      <w:r>
+        <w:rPr>
+          <w:rStyle w:val="FootnoteReference"/>
+        </w:rPr>
+        <w:footnoteReference w:id="35"/>
       </w:r>
       <w:r>
         <w:t xml:space="preserve"> </w:t>
@@ -1774,7 +1831,7 @@
         <w:t xml:space="preserve"> </w:t>
       </w:r>
       <w:r>
-        <w:t xml:space="preserve">I was careful to frame the questions being graphed here as precisely as possible. As we’ll see in Chapter 11, being assigned female at birth isn’t a guarantee of having a uterus, let along of being fertile, but for these purposes it’s a reasonable proxy. The</w:t>
+        <w:t xml:space="preserve">I was careful to frame the questions being graphed here as precisely as possible. As we’ll see in Chapter 11, being assigned female at birth isn’t a guarantee of having a uterus, let alone of being fertile, but for these purposes it’s a reasonable proxy. The</w:t>
       </w:r>
       <w:r>
         <w:t xml:space="preserve"> </w:t>
@@ -1918,14 +1975,82 @@
       <w:r>
         <w:t xml:space="preserve"> </w:t>
       </w:r>
-      <w:hyperlink r:id="rId25">
-        <w:r>
-          <w:rPr>
-            <w:rStyle w:val="Hyperlink"/>
-          </w:rPr>
-          <w:t xml:space="preserve">National Vital Statistics Reports Volume 70, Number 17, February 7, 2022</w:t>
-        </w:r>
-      </w:hyperlink>
+      <w:r>
+        <w:t xml:space="preserve">Osterman et al.,</w:t>
+      </w:r>
+      <w:r>
+        <w:t xml:space="preserve"> </w:t>
+      </w:r>
+      <w:r>
+        <w:t xml:space="preserve">“</w:t>
+      </w:r>
+      <w:r>
+        <w:t xml:space="preserve">Births: Final Data for 2020,</w:t>
+      </w:r>
+      <w:r>
+        <w:t xml:space="preserve">”</w:t>
+      </w:r>
+      <w:r>
+        <w:t xml:space="preserve"> </w:t>
+      </w:r>
+      <w:r>
+        <w:t xml:space="preserve">2022.</w:t>
+      </w:r>
+    </w:p>
+  </w:footnote>
+  <w:footnote w:id="25">
+    <w:p>
+      <w:pPr>
+        <w:pStyle w:val="FootnoteText"/>
+      </w:pPr>
+      <w:r>
+        <w:rPr>
+          <w:rStyle w:val="FootnoteReference"/>
+        </w:rPr>
+        <w:footnoteRef/>
+      </w:r>
+      <w:r>
+        <w:t xml:space="preserve"> </w:t>
+      </w:r>
+      <w:r>
+        <w:t xml:space="preserve">Schweizer, Valerie,</w:t>
+      </w:r>
+      <w:r>
+        <w:t xml:space="preserve"> </w:t>
+      </w:r>
+      <w:r>
+        <w:t xml:space="preserve">“</w:t>
+      </w:r>
+      <w:r>
+        <w:t xml:space="preserve">Marriage: More than a Century of Change, 1900-2018,</w:t>
+      </w:r>
+      <w:r>
+        <w:t xml:space="preserve">”</w:t>
+      </w:r>
+      <w:r>
+        <w:t xml:space="preserve"> </w:t>
+      </w:r>
+      <w:r>
+        <w:t xml:space="preserve">2020; Allred,</w:t>
+      </w:r>
+      <w:r>
+        <w:t xml:space="preserve"> </w:t>
+      </w:r>
+      <w:r>
+        <w:t xml:space="preserve">“</w:t>
+      </w:r>
+      <w:r>
+        <w:t xml:space="preserve">Marriage: More than a Century of Change, 1900-2016,</w:t>
+      </w:r>
+      <w:r>
+        <w:t xml:space="preserve">”</w:t>
+      </w:r>
+      <w:r>
+        <w:t xml:space="preserve"> </w:t>
+      </w:r>
+      <w:r>
+        <w:t xml:space="preserve">2018.</w:t>
+      </w:r>
     </w:p>
   </w:footnote>
   <w:footnote w:id="26">
@@ -1942,34 +2067,39 @@
       <w:r>
         <w:t xml:space="preserve"> </w:t>
       </w:r>
-      <w:hyperlink r:id="rId27">
-        <w:r>
-          <w:rPr>
-            <w:rStyle w:val="Hyperlink"/>
-          </w:rPr>
-          <w:t xml:space="preserve">Marriage: More than a Century of Change, 1900-2018</w:t>
-        </w:r>
-      </w:hyperlink>
-      <w:r>
-        <w:t xml:space="preserve">, Allred, Colette A.</w:t>
-      </w:r>
-      <w:r>
-        <w:t xml:space="preserve"> </w:t>
-      </w:r>
-      <w:r>
-        <w:t xml:space="preserve">“</w:t>
-      </w:r>
-      <w:r>
-        <w:t xml:space="preserve">Marriage: More than a century of change, 1900-2016.</w:t>
-      </w:r>
-      <w:r>
-        <w:t xml:space="preserve">”</w:t>
-      </w:r>
-      <w:r>
-        <w:t xml:space="preserve"> </w:t>
-      </w:r>
-      <w:r>
-        <w:t xml:space="preserve">Family Profiles (2018).</w:t>
+      <w:r>
+        <w:t xml:space="preserve">[[REF]]</w:t>
+      </w:r>
+    </w:p>
+  </w:footnote>
+  <w:footnote w:id="27">
+    <w:p>
+      <w:pPr>
+        <w:pStyle w:val="FootnoteText"/>
+      </w:pPr>
+      <w:r>
+        <w:rPr>
+          <w:rStyle w:val="FootnoteReference"/>
+        </w:rPr>
+        <w:footnoteRef/>
+      </w:r>
+      <w:r>
+        <w:t xml:space="preserve"> </w:t>
+      </w:r>
+      <w:r>
+        <w:t xml:space="preserve">This formulation is from Locker-Lampson,</w:t>
+      </w:r>
+      <w:r>
+        <w:t xml:space="preserve"> </w:t>
+      </w:r>
+      <w:r>
+        <w:rPr>
+          <w:i/>
+        </w:rPr>
+        <w:t xml:space="preserve">Patchwork</w:t>
+      </w:r>
+      <w:r>
+        <w:t xml:space="preserve">, 1879., though there are many other 19th and 20th century sources.</w:t>
       </w:r>
     </w:p>
   </w:footnote>
@@ -1988,19 +2118,43 @@
         <w:t xml:space="preserve"> </w:t>
       </w:r>
       <w:r>
-        <w:t xml:space="preserve">This formulation is from Frederick Locker-Lampson,</w:t>
-      </w:r>
-      <w:r>
-        <w:t xml:space="preserve"> </w:t>
-      </w:r>
-      <w:r>
-        <w:rPr>
-          <w:i/>
-        </w:rPr>
-        <w:t xml:space="preserve">Patchwork</w:t>
-      </w:r>
-      <w:r>
-        <w:t xml:space="preserve">, 1879, though there are many other 19th and 20th century sources.</w:t>
+        <w:t xml:space="preserve">Manzoli et al.,</w:t>
+      </w:r>
+      <w:r>
+        <w:t xml:space="preserve"> </w:t>
+      </w:r>
+      <w:r>
+        <w:t xml:space="preserve">“</w:t>
+      </w:r>
+      <w:r>
+        <w:t xml:space="preserve">Marital Status and Mortality in the Elderly: A Systematic Review and Meta-Analysis,</w:t>
+      </w:r>
+      <w:r>
+        <w:t xml:space="preserve">”</w:t>
+      </w:r>
+      <w:r>
+        <w:t xml:space="preserve"> </w:t>
+      </w:r>
+      <w:r>
+        <w:t xml:space="preserve">2007; Jia and Lubetkin,</w:t>
+      </w:r>
+      <w:r>
+        <w:t xml:space="preserve"> </w:t>
+      </w:r>
+      <w:r>
+        <w:t xml:space="preserve">“</w:t>
+      </w:r>
+      <w:r>
+        <w:t xml:space="preserve">Life Expectancy and Active Life Expectancy by Marital Status among Older U.S. Adults: Results from the U.S. Medicare Health Outcome Survey (HOS),</w:t>
+      </w:r>
+      <w:r>
+        <w:t xml:space="preserve">”</w:t>
+      </w:r>
+      <w:r>
+        <w:t xml:space="preserve"> </w:t>
+      </w:r>
+      <w:r>
+        <w:t xml:space="preserve">2020.</w:t>
       </w:r>
     </w:p>
   </w:footnote>
@@ -2019,7 +2173,61 @@
         <w:t xml:space="preserve"> </w:t>
       </w:r>
       <w:r>
-        <w:t xml:space="preserve">[[REF]] Daphna Joel?</w:t>
+        <w:t xml:space="preserve">Klein and Flanagan,</w:t>
+      </w:r>
+      <w:r>
+        <w:t xml:space="preserve"> </w:t>
+      </w:r>
+      <w:r>
+        <w:t xml:space="preserve">“</w:t>
+      </w:r>
+      <w:r>
+        <w:t xml:space="preserve">Sex Differences in Immune Responses,</w:t>
+      </w:r>
+      <w:r>
+        <w:t xml:space="preserve">”</w:t>
+      </w:r>
+      <w:r>
+        <w:t xml:space="preserve"> </w:t>
+      </w:r>
+      <w:r>
+        <w:t xml:space="preserve">2016; Oertelt-Prigione,</w:t>
+      </w:r>
+      <w:r>
+        <w:t xml:space="preserve"> </w:t>
+      </w:r>
+      <w:r>
+        <w:t xml:space="preserve">“</w:t>
+      </w:r>
+      <w:r>
+        <w:t xml:space="preserve">The Influence of Sex and Gender on the Immune Response,</w:t>
+      </w:r>
+      <w:r>
+        <w:t xml:space="preserve">”</w:t>
+      </w:r>
+      <w:r>
+        <w:t xml:space="preserve"> </w:t>
+      </w:r>
+      <w:r>
+        <w:t xml:space="preserve">2012; Caruso et al.,</w:t>
+      </w:r>
+      <w:r>
+        <w:t xml:space="preserve"> </w:t>
+      </w:r>
+      <w:r>
+        <w:t xml:space="preserve">“</w:t>
+      </w:r>
+      <w:r>
+        <w:t xml:space="preserve">Sex, Gender and Immunosenescence: A Key to Understand the Different Lifespan between Men and Women?,</w:t>
+      </w:r>
+      <w:r>
+        <w:t xml:space="preserve">”</w:t>
+      </w:r>
+      <w:r>
+        <w:t xml:space="preserve"> </w:t>
+      </w:r>
+      <w:r>
+        <w:t xml:space="preserve">2013.</w:t>
       </w:r>
     </w:p>
   </w:footnote>
@@ -2038,7 +2246,19 @@
         <w:t xml:space="preserve"> </w:t>
       </w:r>
       <w:r>
-        <w:t xml:space="preserve">[[REF]] Hrdy.</w:t>
+        <w:t xml:space="preserve">Hrdy,</w:t>
+      </w:r>
+      <w:r>
+        <w:t xml:space="preserve"> </w:t>
+      </w:r>
+      <w:r>
+        <w:rPr>
+          <w:i/>
+        </w:rPr>
+        <w:t xml:space="preserve">Mothers and Others: The Evolutionary Origins of Mutual Understanding</w:t>
+      </w:r>
+      <w:r>
+        <w:t xml:space="preserve">, chap. 3, 2009.</w:t>
       </w:r>
     </w:p>
   </w:footnote>
@@ -2057,7 +2277,203 @@
         <w:t xml:space="preserve"> </w:t>
       </w:r>
       <w:r>
-        <w:t xml:space="preserve">[[REF]] William Hamilton.</w:t>
+        <w:t xml:space="preserve">Hamilton,</w:t>
+      </w:r>
+      <w:r>
+        <w:t xml:space="preserve"> </w:t>
+      </w:r>
+      <w:r>
+        <w:t xml:space="preserve">“</w:t>
+      </w:r>
+      <w:r>
+        <w:t xml:space="preserve">The Moulding of Senescence by Natural Selection,</w:t>
+      </w:r>
+      <w:r>
+        <w:t xml:space="preserve">”</w:t>
+      </w:r>
+      <w:r>
+        <w:t xml:space="preserve"> </w:t>
+      </w:r>
+      <w:r>
+        <w:t xml:space="preserve">1966.</w:t>
+      </w:r>
+    </w:p>
+  </w:footnote>
+  <w:footnote w:id="32">
+    <w:p>
+      <w:pPr>
+        <w:pStyle w:val="FootnoteText"/>
+      </w:pPr>
+      <w:r>
+        <w:rPr>
+          <w:rStyle w:val="FootnoteReference"/>
+        </w:rPr>
+        <w:footnoteRef/>
+      </w:r>
+      <w:r>
+        <w:t xml:space="preserve"> </w:t>
+      </w:r>
+      <w:r>
+        <w:t xml:space="preserve">This figure is fairly consistent with other studies. Haupert et al.,</w:t>
+      </w:r>
+      <w:r>
+        <w:t xml:space="preserve"> </w:t>
+      </w:r>
+      <w:r>
+        <w:t xml:space="preserve">“</w:t>
+      </w:r>
+      <w:r>
+        <w:t xml:space="preserve">Prevalence of Experiences With Consensual Nonmonogamous Relationships: Findings From Two National Samples of Single Americans,</w:t>
+      </w:r>
+      <w:r>
+        <w:t xml:space="preserve">”</w:t>
+      </w:r>
+      <w:r>
+        <w:t xml:space="preserve"> </w:t>
+      </w:r>
+      <w:r>
+        <w:t xml:space="preserve">2017; Rubin et al.,</w:t>
+      </w:r>
+      <w:r>
+        <w:t xml:space="preserve"> </w:t>
+      </w:r>
+      <w:r>
+        <w:t xml:space="preserve">“</w:t>
+      </w:r>
+      <w:r>
+        <w:t xml:space="preserve">On the Margins: Considering Diversity among Consensually Non-Monogamous Relationships,</w:t>
+      </w:r>
+      <w:r>
+        <w:t xml:space="preserve">”</w:t>
+      </w:r>
+      <w:r>
+        <w:t xml:space="preserve"> </w:t>
+      </w:r>
+      <w:r>
+        <w:t xml:space="preserve">2014; Conley, Moors, and Matsick,</w:t>
+      </w:r>
+      <w:r>
+        <w:t xml:space="preserve"> </w:t>
+      </w:r>
+      <w:r>
+        <w:t xml:space="preserve">“</w:t>
+      </w:r>
+      <w:r>
+        <w:t xml:space="preserve">The Fewer the Merrier?: Assessing Stigma Surrounding Consensually Non‐monogamous Romantic Relationships,</w:t>
+      </w:r>
+      <w:r>
+        <w:t xml:space="preserve">”</w:t>
+      </w:r>
+      <w:r>
+        <w:t xml:space="preserve"> </w:t>
+      </w:r>
+      <w:r>
+        <w:t xml:space="preserve">2013.</w:t>
+      </w:r>
+    </w:p>
+  </w:footnote>
+  <w:footnote w:id="33">
+    <w:p>
+      <w:pPr>
+        <w:pStyle w:val="FootnoteText"/>
+      </w:pPr>
+      <w:r>
+        <w:rPr>
+          <w:rStyle w:val="FootnoteReference"/>
+        </w:rPr>
+        <w:footnoteRef/>
+      </w:r>
+      <w:r>
+        <w:t xml:space="preserve"> </w:t>
+      </w:r>
+      <w:r>
+        <w:t xml:space="preserve">[[REF]]</w:t>
+      </w:r>
+    </w:p>
+  </w:footnote>
+  <w:footnote w:id="34">
+    <w:p>
+      <w:pPr>
+        <w:pStyle w:val="FootnoteText"/>
+      </w:pPr>
+      <w:r>
+        <w:rPr>
+          <w:rStyle w:val="FootnoteReference"/>
+        </w:rPr>
+        <w:footnoteRef/>
+      </w:r>
+      <w:r>
+        <w:t xml:space="preserve"> </w:t>
+      </w:r>
+      <w:r>
+        <w:t xml:space="preserve">Perel,</w:t>
+      </w:r>
+      <w:r>
+        <w:t xml:space="preserve"> </w:t>
+      </w:r>
+      <w:r>
+        <w:rPr>
+          <w:i/>
+        </w:rPr>
+        <w:t xml:space="preserve">Mating in Captivity : Sex, Lies and Domestic Bliss</w:t>
+      </w:r>
+      <w:r>
+        <w:t xml:space="preserve">, 2007; Savage,</w:t>
+      </w:r>
+      <w:r>
+        <w:t xml:space="preserve"> </w:t>
+      </w:r>
+      <w:r>
+        <w:rPr>
+          <w:i/>
+        </w:rPr>
+        <w:t xml:space="preserve">American Savage: Insights, Slights, and Fights on Faith, Sex, Love, and Politics</w:t>
+      </w:r>
+      <w:r>
+        <w:t xml:space="preserve">, 2014; Fern,</w:t>
+      </w:r>
+      <w:r>
+        <w:t xml:space="preserve"> </w:t>
+      </w:r>
+      <w:r>
+        <w:rPr>
+          <w:i/>
+        </w:rPr>
+        <w:t xml:space="preserve">Polysecure: Attachment, Trauma and Consensual Nonmonogamy</w:t>
+      </w:r>
+      <w:r>
+        <w:t xml:space="preserve">, 2020.</w:t>
+      </w:r>
+    </w:p>
+  </w:footnote>
+  <w:footnote w:id="35">
+    <w:p>
+      <w:pPr>
+        <w:pStyle w:val="FootnoteText"/>
+      </w:pPr>
+      <w:r>
+        <w:rPr>
+          <w:rStyle w:val="FootnoteReference"/>
+        </w:rPr>
+        <w:footnoteRef/>
+      </w:r>
+      <w:r>
+        <w:t xml:space="preserve"> </w:t>
+      </w:r>
+      <w:r>
+        <w:t xml:space="preserve">Ryan,</w:t>
+      </w:r>
+      <w:r>
+        <w:t xml:space="preserve"> </w:t>
+      </w:r>
+      <w:r>
+        <w:rPr>
+          <w:i/>
+        </w:rPr>
+        <w:t xml:space="preserve">The Philosophy of Marriage: In Its Social, Moral, and Physical Relations. With an Account of the Diseases of the Genito-Urinary Organs Which Impair or Destroy the Reproductive Function, and Induce a Variety of Complaints; with the Physiology of Generation in the Vegetable and Animal Kingdoms; Being Part of a Course of Obstetric Lectures Delivered at The North London School of Medicine, Charlotte Street, Bloomsbury Square</w:t>
+      </w:r>
+      <w:r>
+        <w:t xml:space="preserve">, 91, 1837.</w:t>
       </w:r>
     </w:p>
   </w:footnote>
@@ -2069,7 +2485,7 @@
   <w:abstractNum w:abstractNumId="0" w15:restartNumberingAfterBreak="0">
     <w:nsid w:val="FFFFFF7C"/>
     <w:multiLevelType w:val="singleLevel"/>
-    <w:tmpl w:val="D30CF3E0"/>
+    <w:tmpl w:val="814E256E"/>
     <w:lvl w:ilvl="0">
       <w:start w:val="1"/>
       <w:numFmt w:val="decimal"/>
@@ -2086,7 +2502,7 @@
   <w:abstractNum w:abstractNumId="1" w15:restartNumberingAfterBreak="0">
     <w:nsid w:val="FFFFFF7D"/>
     <w:multiLevelType w:val="singleLevel"/>
-    <w:tmpl w:val="7F7A11D8"/>
+    <w:tmpl w:val="40C88E36"/>
     <w:lvl w:ilvl="0">
       <w:start w:val="1"/>
       <w:numFmt w:val="decimal"/>
@@ -2103,7 +2519,7 @@
   <w:abstractNum w:abstractNumId="2" w15:restartNumberingAfterBreak="0">
     <w:nsid w:val="FFFFFF7E"/>
     <w:multiLevelType w:val="singleLevel"/>
-    <w:tmpl w:val="E1426344"/>
+    <w:tmpl w:val="2E107512"/>
     <w:lvl w:ilvl="0">
       <w:start w:val="1"/>
       <w:numFmt w:val="decimal"/>
@@ -2120,7 +2536,7 @@
   <w:abstractNum w:abstractNumId="3" w15:restartNumberingAfterBreak="0">
     <w:nsid w:val="FFFFFF7F"/>
     <w:multiLevelType w:val="singleLevel"/>
-    <w:tmpl w:val="801C4E6A"/>
+    <w:tmpl w:val="A336F502"/>
     <w:lvl w:ilvl="0">
       <w:start w:val="1"/>
       <w:numFmt w:val="decimal"/>
@@ -2137,7 +2553,7 @@
   <w:abstractNum w:abstractNumId="4" w15:restartNumberingAfterBreak="0">
     <w:nsid w:val="FFFFFF80"/>
     <w:multiLevelType w:val="singleLevel"/>
-    <w:tmpl w:val="1D8CC8BC"/>
+    <w:tmpl w:val="6972DB66"/>
     <w:lvl w:ilvl="0">
       <w:start w:val="1"/>
       <w:numFmt w:val="bullet"/>
@@ -2157,7 +2573,7 @@
   <w:abstractNum w:abstractNumId="5" w15:restartNumberingAfterBreak="0">
     <w:nsid w:val="FFFFFF81"/>
     <w:multiLevelType w:val="singleLevel"/>
-    <w:tmpl w:val="8EFCE7B8"/>
+    <w:tmpl w:val="8F26272C"/>
     <w:lvl w:ilvl="0">
       <w:start w:val="1"/>
       <w:numFmt w:val="bullet"/>
@@ -2177,7 +2593,7 @@
   <w:abstractNum w:abstractNumId="6" w15:restartNumberingAfterBreak="0">
     <w:nsid w:val="FFFFFF82"/>
     <w:multiLevelType w:val="singleLevel"/>
-    <w:tmpl w:val="1500F680"/>
+    <w:tmpl w:val="31C482A4"/>
     <w:lvl w:ilvl="0">
       <w:start w:val="1"/>
       <w:numFmt w:val="bullet"/>
@@ -2197,7 +2613,7 @@
   <w:abstractNum w:abstractNumId="7" w15:restartNumberingAfterBreak="0">
     <w:nsid w:val="FFFFFF83"/>
     <w:multiLevelType w:val="singleLevel"/>
-    <w:tmpl w:val="184A379E"/>
+    <w:tmpl w:val="36A6E040"/>
     <w:lvl w:ilvl="0">
       <w:start w:val="1"/>
       <w:numFmt w:val="bullet"/>
@@ -2217,7 +2633,7 @@
   <w:abstractNum w:abstractNumId="8" w15:restartNumberingAfterBreak="0">
     <w:nsid w:val="FFFFFF88"/>
     <w:multiLevelType w:val="singleLevel"/>
-    <w:tmpl w:val="A5D0CC1E"/>
+    <w:tmpl w:val="F5289248"/>
     <w:lvl w:ilvl="0">
       <w:start w:val="1"/>
       <w:numFmt w:val="decimal"/>
@@ -2234,7 +2650,7 @@
   <w:abstractNum w:abstractNumId="9" w15:restartNumberingAfterBreak="0">
     <w:nsid w:val="FFFFFF89"/>
     <w:multiLevelType w:val="singleLevel"/>
-    <w:tmpl w:val="355A3F3C"/>
+    <w:tmpl w:val="BBE492B8"/>
     <w:lvl w:ilvl="0">
       <w:start w:val="1"/>
       <w:numFmt w:val="bullet"/>
@@ -2652,6 +3068,13 @@
     <w:lsdException w:name="Placeholder Text" w:semiHidden="1"/>
     <w:lsdException w:name="Light Shading"/>
     <w:lsdException w:name="Light List"/>
+    <w:lsdException w:name="Light Grid"/>
+    <w:lsdException w:name="Medium Shading 1"/>
+    <w:lsdException w:name="Medium Shading 2"/>
+    <w:lsdException w:name="Medium List 1"/>
+    <w:lsdException w:name="Medium List 2"/>
+    <w:lsdException w:name="Medium Grid 1"/>
+    <w:lsdException w:name="Medium Grid 2"/>
     <w:lsdException w:name="Medium Grid 3"/>
     <w:lsdException w:name="Dark List"/>
     <w:lsdException w:name="Colorful Shading"/>
@@ -3077,8 +3500,10 @@
     <w:name w:val="Compact"/>
     <w:basedOn w:val="BodyText"/>
     <w:qFormat/>
+    <w:rsid w:val="00FC6EE5"/>
     <w:pPr>
       <w:spacing w:before="36" w:after="36"/>
+      <w:jc w:val="center"/>
     </w:pPr>
   </w:style>
   <w:style w:type="paragraph" w:styleId="Title">
@@ -3218,11 +3643,14 @@
     <w:name w:val="caption"/>
     <w:basedOn w:val="Normal"/>
     <w:link w:val="CaptionChar"/>
+    <w:rsid w:val="008860FB"/>
     <w:pPr>
       <w:spacing w:after="120"/>
+      <w:jc w:val="center"/>
     </w:pPr>
     <w:rPr>
       <w:i/>
+      <w:color w:val="808080" w:themeColor="background1" w:themeShade="80"/>
     </w:rPr>
   </w:style>
   <w:style w:type="paragraph" w:customStyle="1" w:styleId="TableCaption">
@@ -3239,10 +3667,15 @@
   <w:style w:type="paragraph" w:customStyle="1" w:styleId="Figure">
     <w:name w:val="Figure"/>
     <w:basedOn w:val="Normal"/>
+    <w:rsid w:val="00D8782F"/>
+    <w:pPr>
+      <w:jc w:val="center"/>
+    </w:pPr>
   </w:style>
   <w:style w:type="paragraph" w:customStyle="1" w:styleId="CaptionedFigure">
     <w:name w:val="Captioned Figure"/>
     <w:basedOn w:val="Figure"/>
+    <w:rsid w:val="00D8782F"/>
     <w:pPr>
       <w:keepNext/>
     </w:pPr>
@@ -3251,12 +3684,20 @@
     <w:name w:val="Caption Char"/>
     <w:basedOn w:val="DefaultParagraphFont"/>
     <w:link w:val="Caption"/>
+    <w:rsid w:val="008860FB"/>
+    <w:rPr>
+      <w:rFonts w:ascii="Times New Roman" w:hAnsi="Times New Roman"/>
+      <w:i/>
+      <w:color w:val="808080" w:themeColor="background1" w:themeShade="80"/>
+    </w:rPr>
   </w:style>
   <w:style w:type="character" w:customStyle="1" w:styleId="VerbatimChar">
     <w:name w:val="Verbatim Char"/>
     <w:basedOn w:val="CaptionChar"/>
     <w:rPr>
       <w:rFonts w:ascii="Consolas" w:hAnsi="Consolas"/>
+      <w:i/>
+      <w:color w:val="808080" w:themeColor="background1" w:themeShade="80"/>
       <w:sz w:val="22"/>
     </w:rPr>
   </w:style>
@@ -3264,6 +3705,9 @@
     <w:name w:val="footnote reference"/>
     <w:basedOn w:val="CaptionChar"/>
     <w:rPr>
+      <w:rFonts w:ascii="Times New Roman" w:hAnsi="Times New Roman"/>
+      <w:i/>
+      <w:color w:val="808080" w:themeColor="background1" w:themeShade="80"/>
       <w:vertAlign w:val="superscript"/>
     </w:rPr>
   </w:style>
@@ -3271,6 +3715,8 @@
     <w:name w:val="Hyperlink"/>
     <w:basedOn w:val="CaptionChar"/>
     <w:rPr>
+      <w:rFonts w:ascii="Times New Roman" w:hAnsi="Times New Roman"/>
+      <w:i/>
       <w:color w:val="4F81BD" w:themeColor="accent1"/>
     </w:rPr>
   </w:style>
